--- a/2_supervised_regression/1-Linear Regression/Evaluating the performance of Linear Regression models.docx
+++ b/2_supervised_regression/1-Linear Regression/Evaluating the performance of Linear Regression models.docx
@@ -519,7 +519,23 @@
           <w:color w:val="000000"/>
           <w:sz w:val="22"/>
         </w:rPr>
-        <w:t>a grid search and cross-validation:</w:t>
+        <w:t>a grid search and cros</w:t>
+      </w:r>
+      <w:r>
+        <w:rPr>
+          <w:rFonts w:ascii="BookAntiqua" w:hAnsi="BookAntiqua" w:hint="eastAsia"/>
+          <w:color w:val="000000"/>
+          <w:sz w:val="22"/>
+        </w:rPr>
+        <w:t>s</w:t>
+      </w:r>
+      <w:r>
+        <w:rPr>
+          <w:rFonts w:ascii="BookAntiqua" w:hAnsi="BookAntiqua"/>
+          <w:color w:val="000000"/>
+          <w:sz w:val="22"/>
+        </w:rPr>
+        <w:t>-validation:</w:t>
       </w:r>
     </w:p>
     <w:p>
@@ -584,6 +600,82 @@
           <w:szCs w:val="21"/>
         </w:rPr>
       </w:pPr>
+      <w:r>
+        <w:rPr>
+          <w:rFonts w:hint="eastAsia"/>
+          <w:szCs w:val="21"/>
+        </w:rPr>
+        <w:t xml:space="preserve">                   </w:t>
+      </w:r>
+      <w:r>
+        <w:rPr>
+          <w:szCs w:val="21"/>
+        </w:rPr>
+        <w:t>T</w:t>
+      </w:r>
+      <w:r>
+        <w:rPr>
+          <w:rFonts w:hint="eastAsia"/>
+          <w:szCs w:val="21"/>
+        </w:rPr>
+        <w:t xml:space="preserve">hird method: </w:t>
+      </w:r>
+      <w:r>
+        <w:rPr>
+          <w:noProof/>
+        </w:rPr>
+        <w:drawing>
+          <wp:inline distT="0" distB="0" distL="0" distR="0" wp14:anchorId="37091B78" wp14:editId="736F9811">
+            <wp:extent cx="1562100" cy="2247900"/>
+            <wp:effectExtent l="0" t="0" r="0" b="0"/>
+            <wp:docPr id="5" name="图片 5"/>
+            <wp:cNvGraphicFramePr>
+              <a:graphicFrameLocks xmlns:a="http://schemas.openxmlformats.org/drawingml/2006/main" noChangeAspect="1"/>
+            </wp:cNvGraphicFramePr>
+            <a:graphic xmlns:a="http://schemas.openxmlformats.org/drawingml/2006/main">
+              <a:graphicData uri="http://schemas.openxmlformats.org/drawingml/2006/picture">
+                <pic:pic xmlns:pic="http://schemas.openxmlformats.org/drawingml/2006/picture">
+                  <pic:nvPicPr>
+                    <pic:cNvPr id="0" name=""/>
+                    <pic:cNvPicPr/>
+                  </pic:nvPicPr>
+                  <pic:blipFill>
+                    <a:blip r:embed="rId8"/>
+                    <a:stretch>
+                      <a:fillRect/>
+                    </a:stretch>
+                  </pic:blipFill>
+                  <pic:spPr>
+                    <a:xfrm>
+                      <a:off x="0" y="0"/>
+                      <a:ext cx="1562100" cy="2247900"/>
+                    </a:xfrm>
+                    <a:prstGeom prst="rect">
+                      <a:avLst/>
+                    </a:prstGeom>
+                  </pic:spPr>
+                </pic:pic>
+              </a:graphicData>
+            </a:graphic>
+          </wp:inline>
+        </w:drawing>
+      </w:r>
+      <w:bookmarkStart w:id="2" w:name="_GoBack"/>
+      <w:bookmarkEnd w:id="2"/>
+    </w:p>
+    <w:p>
+      <w:pPr>
+        <w:rPr>
+          <w:rStyle w:val="fontstyle01"/>
+          <w:rFonts w:hint="eastAsia"/>
+        </w:rPr>
+      </w:pPr>
+      <w:r>
+        <w:rPr>
+          <w:rStyle w:val="fontstyle01"/>
+        </w:rPr>
+        <w:t>Using regularized methods for regression</w:t>
+      </w:r>
     </w:p>
     <w:p>
       <w:pPr>
@@ -648,8 +740,6 @@
           <w:szCs w:val="21"/>
         </w:rPr>
       </w:pPr>
-      <w:bookmarkStart w:id="2" w:name="_GoBack"/>
-      <w:bookmarkEnd w:id="2"/>
     </w:p>
     <w:sectPr>
       <w:pgSz w:w="11906" w:h="16838"/>
